--- a/Report-TheLearningAgencyLab-PIIDataDetection.docx
+++ b/Report-TheLearningAgencyLab-PIIDataDetection.docx
@@ -320,7 +320,7 @@
         <w:rPr>
           <w:rtl w:val="0"/>
         </w:rPr>
-        <w:t xml:space="preserve">In Linguistics, a token is an instance of a sequence of characters in some particular document that are grouped together as a useful semantic unit for processing. For example, in the sentence “The cat sat on the mat”, there are six tokens. </w:t>
+        <w:t xml:space="preserve">In linguistics, a token is an instance of a sequence of characters in some particular document that are grouped together as a useful semantic unit for processing. For example, in the sentence “The cat sat on the mat”, there are six tokens. </w:t>
       </w:r>
     </w:p>
     <w:p>
@@ -625,6 +625,158 @@
           <w:rtl w:val="0"/>
         </w:rPr>
         <w:t xml:space="preserve">]</w:t>
+      </w:r>
+    </w:p>
+    <w:p>
+      <w:pPr>
+        <w:ind w:left="0" w:firstLine="0"/>
+        <w:rPr>
+          <w:color w:val="ff0000"/>
+        </w:rPr>
+      </w:pPr>
+      <w:r>
+        <w:rPr>
+          <w:rtl w:val="0"/>
+        </w:rPr>
+      </w:r>
+    </w:p>
+    <w:p>
+      <w:pPr>
+        <w:ind w:left="0" w:firstLine="0"/>
+        <w:rPr>
+          <w:color w:val="ff0000"/>
+        </w:rPr>
+      </w:pPr>
+      <w:r>
+        <w:rPr>
+          <w:rtl w:val="0"/>
+        </w:rPr>
+      </w:r>
+    </w:p>
+    <w:p>
+      <w:pPr>
+        <w:rPr>
+          <w:color w:val="ff0000"/>
+        </w:rPr>
+      </w:pPr>
+      <w:r>
+        <w:rPr>
+          <w:color w:val="ff0000"/>
+          <w:rtl w:val="0"/>
+        </w:rPr>
+        <w:t xml:space="preserve">What is the tokenizer? (eg: tokenizer = AutoTokenizer.from_pretrained(TRAINING_MODEL_PATH))</w:t>
+      </w:r>
+    </w:p>
+    <w:p>
+      <w:pPr>
+        <w:rPr>
+          <w:color w:val="ff0000"/>
+        </w:rPr>
+      </w:pPr>
+      <w:r>
+        <w:rPr>
+          <w:rtl w:val="0"/>
+        </w:rPr>
+      </w:r>
+    </w:p>
+    <w:p>
+      <w:pPr>
+        <w:rPr>
+          <w:color w:val="ff0000"/>
+        </w:rPr>
+      </w:pPr>
+      <w:r>
+        <w:rPr>
+          <w:color w:val="ff0000"/>
+          <w:rtl w:val="0"/>
+        </w:rPr>
+        <w:t xml:space="preserve">Tokenizers are used to convert text into tokens, which are small pieces of text that the model can work with (like words or subwords). The AutoTokenizer class can automatically detect the correct tokenizer class to use based on the pretrained model we’re using.</w:t>
+      </w:r>
+    </w:p>
+    <w:p>
+      <w:pPr>
+        <w:ind w:left="0" w:firstLine="0"/>
+        <w:rPr>
+          <w:color w:val="ff0000"/>
+        </w:rPr>
+      </w:pPr>
+      <w:r>
+        <w:rPr>
+          <w:rtl w:val="0"/>
+        </w:rPr>
+      </w:r>
+    </w:p>
+    <w:p>
+      <w:pPr>
+        <w:ind w:left="0" w:firstLine="0"/>
+        <w:rPr>
+          <w:color w:val="ff0000"/>
+        </w:rPr>
+      </w:pPr>
+      <w:r>
+        <w:rPr>
+          <w:color w:val="ff0000"/>
+          <w:rtl w:val="0"/>
+        </w:rPr>
+        <w:t xml:space="preserve">What is PII?</w:t>
+      </w:r>
+    </w:p>
+    <w:p>
+      <w:pPr>
+        <w:ind w:left="0" w:firstLine="0"/>
+        <w:rPr>
+          <w:color w:val="ff0000"/>
+        </w:rPr>
+      </w:pPr>
+      <w:r>
+        <w:rPr>
+          <w:color w:val="ff0000"/>
+          <w:rtl w:val="0"/>
+        </w:rPr>
+        <w:t xml:space="preserve">PII stands for Personally Identifiable Information. It refers to any data that could potentially identify a specific individual. This includes names, social security numbers, passport number, driver’s licence number, credit card number, street address, email address, fingerprints, student grades, transcripts.</w:t>
+      </w:r>
+    </w:p>
+    <w:p>
+      <w:pPr>
+        <w:ind w:left="0" w:firstLine="0"/>
+        <w:rPr>
+          <w:color w:val="ff0000"/>
+        </w:rPr>
+      </w:pPr>
+      <w:r>
+        <w:rPr>
+          <w:rtl w:val="0"/>
+        </w:rPr>
+      </w:r>
+    </w:p>
+    <w:p>
+      <w:pPr>
+        <w:ind w:left="0" w:firstLine="0"/>
+        <w:rPr>
+          <w:color w:val="ff0000"/>
+        </w:rPr>
+      </w:pPr>
+      <w:r>
+        <w:rPr>
+          <w:color w:val="ff0000"/>
+          <w:rtl w:val="0"/>
+        </w:rPr>
+        <w:t xml:space="preserve">What is padding?</w:t>
+      </w:r>
+    </w:p>
+    <w:p>
+      <w:pPr>
+        <w:ind w:left="0" w:firstLine="0"/>
+        <w:rPr>
+          <w:color w:val="ff0000"/>
+        </w:rPr>
+      </w:pPr>
+      <w:r>
+        <w:rPr>
+          <w:color w:val="ff0000"/>
+          <w:rtl w:val="0"/>
+        </w:rPr>
+        <w:t xml:space="preserve">In Machine Learning (ML), “PAD” often refers to a technique used to make sequences of data uniform in length, which is essential for certain types of models that require input data in fixed sizes. (i.e. Natural language processing)</w:t>
       </w:r>
     </w:p>
     <w:p>
